--- a/Rückmeldung_Völlinger_Grosch_Durchfluss.docx
+++ b/Rückmeldung_Völlinger_Grosch_Durchfluss.docx
@@ -32,18 +32,18 @@
     <w:p>
       <w:pPr>
         <w:rPr>
-          <w:color w:val="FF0000"/>
-        </w:rPr>
-      </w:pPr>
-      <w:r>
-        <w:rPr>
-          <w:color w:val="FF0000"/>
+          <w:color w:val="00B050"/>
+        </w:rPr>
+      </w:pPr>
+      <w:r>
+        <w:rPr>
+          <w:color w:val="00B050"/>
         </w:rPr>
         <w:t>Generell:</w:t>
       </w:r>
       <w:r>
         <w:rPr>
-          <w:color w:val="FF0000"/>
+          <w:color w:val="00B050"/>
         </w:rPr>
         <w:br/>
         <w:t>Bei der Achsenbeschriftung in Grafiken, in der Kopfzeile von Tabellen aber auch im Fließtext, etc. bitte immer die korrekte Schreibweise von Einheiten berücksichtigen (DIN 1313):</w:t>
@@ -57,26 +57,26 @@
           <w:numId w:val="2"/>
         </w:numPr>
         <w:rPr>
-          <w:color w:val="FF0000"/>
-        </w:rPr>
-      </w:pPr>
-      <w:r>
-        <w:rPr>
-          <w:color w:val="FF0000"/>
+          <w:color w:val="00B050"/>
+        </w:rPr>
+      </w:pPr>
+      <w:r>
+        <w:rPr>
+          <w:color w:val="00B050"/>
         </w:rPr>
         <w:t>Falsch ist: Temperatur [°C], Druck [</w:t>
       </w:r>
       <w:proofErr w:type="spellStart"/>
       <w:r>
         <w:rPr>
-          <w:color w:val="FF0000"/>
+          <w:color w:val="00B050"/>
         </w:rPr>
         <w:t>Pa</w:t>
       </w:r>
       <w:proofErr w:type="spellEnd"/>
       <w:r>
         <w:rPr>
-          <w:color w:val="FF0000"/>
+          <w:color w:val="00B050"/>
         </w:rPr>
         <w:t xml:space="preserve">], Zeit [s], etc. </w:t>
       </w:r>
@@ -89,26 +89,26 @@
           <w:numId w:val="2"/>
         </w:numPr>
         <w:rPr>
-          <w:color w:val="FF0000"/>
-        </w:rPr>
-      </w:pPr>
-      <w:r>
-        <w:rPr>
-          <w:color w:val="FF0000"/>
+          <w:color w:val="00B050"/>
+        </w:rPr>
+      </w:pPr>
+      <w:r>
+        <w:rPr>
+          <w:color w:val="00B050"/>
         </w:rPr>
         <w:t xml:space="preserve">Korrekt ist: Temperatur in °C, Druck in </w:t>
       </w:r>
       <w:proofErr w:type="spellStart"/>
       <w:r>
         <w:rPr>
-          <w:color w:val="FF0000"/>
+          <w:color w:val="00B050"/>
         </w:rPr>
         <w:t>Pa</w:t>
       </w:r>
       <w:proofErr w:type="spellEnd"/>
       <w:r>
         <w:rPr>
-          <w:color w:val="FF0000"/>
+          <w:color w:val="00B050"/>
         </w:rPr>
         <w:t xml:space="preserve">, Zeit in s, etc. </w:t>
       </w:r>
@@ -116,12 +116,12 @@
     <w:p>
       <w:pPr>
         <w:rPr>
-          <w:color w:val="FF0000"/>
-        </w:rPr>
-      </w:pPr>
-      <w:r>
-        <w:rPr>
-          <w:color w:val="FF0000"/>
+          <w:color w:val="00B050"/>
+        </w:rPr>
+      </w:pPr>
+      <w:r>
+        <w:rPr>
+          <w:color w:val="00B050"/>
         </w:rPr>
         <w:t>Die eckigen Klammern können verwendet werden, falls nur die Einheit angegeben werden soll:</w:t>
       </w:r>
@@ -134,26 +134,26 @@
           <w:numId w:val="3"/>
         </w:numPr>
         <w:rPr>
-          <w:color w:val="FF0000"/>
-        </w:rPr>
-      </w:pPr>
-      <w:r>
-        <w:rPr>
-          <w:color w:val="FF0000"/>
+          <w:color w:val="00B050"/>
+        </w:rPr>
+      </w:pPr>
+      <w:r>
+        <w:rPr>
+          <w:color w:val="00B050"/>
         </w:rPr>
         <w:t xml:space="preserve">[T] = °C, [p] = </w:t>
       </w:r>
       <w:proofErr w:type="spellStart"/>
       <w:r>
         <w:rPr>
-          <w:color w:val="FF0000"/>
+          <w:color w:val="00B050"/>
         </w:rPr>
         <w:t>Pa</w:t>
       </w:r>
       <w:proofErr w:type="spellEnd"/>
       <w:r>
         <w:rPr>
-          <w:color w:val="FF0000"/>
+          <w:color w:val="00B050"/>
         </w:rPr>
         <w:t>, [t] = s, etc.</w:t>
       </w:r>
@@ -161,19 +161,19 @@
     <w:p>
       <w:pPr>
         <w:rPr>
-          <w:color w:val="FF0000"/>
+          <w:color w:val="00B050"/>
         </w:rPr>
       </w:pPr>
     </w:p>
     <w:p>
       <w:pPr>
         <w:rPr>
-          <w:color w:val="FF0000"/>
-        </w:rPr>
-      </w:pPr>
-      <w:r>
-        <w:rPr>
-          <w:color w:val="FF0000"/>
+          <w:color w:val="00B050"/>
+        </w:rPr>
+      </w:pPr>
+      <w:r>
+        <w:rPr>
+          <w:color w:val="00B050"/>
         </w:rPr>
         <w:t>S. 1: Bezeichnung Abb. 1</w:t>
       </w:r>
@@ -181,25 +181,25 @@
     <w:p>
       <w:r>
         <w:rPr>
-          <w:color w:val="FF0000"/>
+          <w:color w:val="00B050"/>
         </w:rPr>
         <w:t xml:space="preserve">S. 2, Tab. 1: </w:t>
       </w:r>
       <w:r>
         <w:rPr>
-          <w:color w:val="FF0000"/>
+          <w:color w:val="00B050"/>
         </w:rPr>
         <w:br/>
       </w:r>
       <w:r>
         <w:rPr>
-          <w:color w:val="FF0000"/>
+          <w:color w:val="00B050"/>
         </w:rPr>
         <w:t>Anzahl der Stichproben fehlt</w:t>
       </w:r>
       <w:r>
         <w:rPr>
-          <w:color w:val="FF0000"/>
+          <w:color w:val="00B050"/>
         </w:rPr>
         <w:t>.</w:t>
       </w:r>
@@ -216,32 +216,32 @@
     <w:p>
       <w:pPr>
         <w:rPr>
-          <w:color w:val="FF0000"/>
-        </w:rPr>
-      </w:pPr>
-      <w:r>
-        <w:rPr>
-          <w:color w:val="FF0000"/>
+          <w:color w:val="00B050"/>
+        </w:rPr>
+      </w:pPr>
+      <w:r>
+        <w:rPr>
+          <w:color w:val="00B050"/>
         </w:rPr>
         <w:t xml:space="preserve">S. 2: </w:t>
       </w:r>
       <w:r>
         <w:rPr>
-          <w:color w:val="FF0000"/>
+          <w:color w:val="00B050"/>
         </w:rPr>
         <w:t xml:space="preserve">Bitte den systematischen Fehler des </w:t>
       </w:r>
       <w:proofErr w:type="spellStart"/>
       <w:r>
         <w:rPr>
-          <w:color w:val="FF0000"/>
+          <w:color w:val="00B050"/>
         </w:rPr>
         <w:t>Wägeverfahrens</w:t>
       </w:r>
       <w:proofErr w:type="spellEnd"/>
       <w:r>
         <w:rPr>
-          <w:color w:val="FF0000"/>
+          <w:color w:val="00B050"/>
         </w:rPr>
         <w:t xml:space="preserve"> abschätzen (Fehlerfortpflanzung).</w:t>
       </w:r>
@@ -265,12 +265,12 @@
     <w:p>
       <w:pPr>
         <w:rPr>
-          <w:color w:val="FF0000"/>
-        </w:rPr>
-      </w:pPr>
-      <w:r>
-        <w:rPr>
-          <w:color w:val="FF0000"/>
+          <w:color w:val="00B050"/>
+        </w:rPr>
+      </w:pPr>
+      <w:r>
+        <w:rPr>
+          <w:color w:val="00B050"/>
         </w:rPr>
         <w:t>S. 3, Abb. 2: Bezeichnung</w:t>
       </w:r>
@@ -278,13 +278,13 @@
     <w:p>
       <w:r>
         <w:rPr>
-          <w:color w:val="FF0000"/>
+          <w:color w:val="00B050"/>
         </w:rPr>
         <w:t xml:space="preserve">S. 3, Laufzeitverfahren: </w:t>
       </w:r>
       <w:r>
         <w:rPr>
-          <w:color w:val="FF0000"/>
+          <w:color w:val="00B050"/>
         </w:rPr>
         <w:t xml:space="preserve">Bitte den systematischen Fehler des Laufzeitverfahrens abschätzen (Fehlerfortpflanzung). </w:t>
       </w:r>
@@ -837,7 +837,7 @@
     <w:lsdException w:name="Table Web 2" w:semiHidden="1" w:unhideWhenUsed="1"/>
     <w:lsdException w:name="Table Web 3" w:semiHidden="1" w:unhideWhenUsed="1"/>
     <w:lsdException w:name="Balloon Text" w:semiHidden="1" w:unhideWhenUsed="1"/>
-    <w:lsdException w:name="Table Grid" w:semiHidden="1" w:uiPriority="59" w:unhideWhenUsed="1"/>
+    <w:lsdException w:name="Table Grid" w:uiPriority="59"/>
     <w:lsdException w:name="Table Theme" w:semiHidden="1" w:unhideWhenUsed="1"/>
     <w:lsdException w:name="Placeholder Text" w:semiHidden="1"/>
     <w:lsdException w:name="No Spacing" w:uiPriority="1" w:qFormat="1"/>

--- a/Rückmeldung_Völlinger_Grosch_Durchfluss.docx
+++ b/Rückmeldung_Völlinger_Grosch_Durchfluss.docx
@@ -247,18 +247,35 @@
       </w:r>
     </w:p>
     <w:p>
-      <w:r>
+      <w:pPr>
+        <w:rPr>
+          <w:color w:val="00B050"/>
+        </w:rPr>
+      </w:pPr>
+      <w:r>
+        <w:rPr>
+          <w:color w:val="00B050"/>
+        </w:rPr>
         <w:t xml:space="preserve">S. 2: </w:t>
       </w:r>
       <w:r>
+        <w:rPr>
+          <w:color w:val="00B050"/>
+        </w:rPr>
         <w:t xml:space="preserve">bzgl. der Bewertung der Unsicherheit vom Ringkolbenzähler: Welchen Einfluss hat die </w:t>
       </w:r>
       <w:proofErr w:type="spellStart"/>
       <w:r>
+        <w:rPr>
+          <w:color w:val="00B050"/>
+        </w:rPr>
         <w:t>Messzeit</w:t>
       </w:r>
       <w:proofErr w:type="spellEnd"/>
       <w:r>
+        <w:rPr>
+          <w:color w:val="00B050"/>
+        </w:rPr>
         <w:t xml:space="preserve"> auf die Unsicherheit? </w:t>
       </w:r>
     </w:p>
@@ -286,18 +303,36 @@
         <w:rPr>
           <w:color w:val="00B050"/>
         </w:rPr>
-        <w:t xml:space="preserve">Bitte den systematischen Fehler des Laufzeitverfahrens abschätzen (Fehlerfortpflanzung). </w:t>
-      </w:r>
-      <w:r>
+        <w:t>Bitte den systematischen Fehler des Laufzeitverfahrens abschätzen (Fehlerfortpfla</w:t>
+      </w:r>
+      <w:r>
+        <w:rPr>
+          <w:color w:val="00B050"/>
+        </w:rPr>
+        <w:t xml:space="preserve">nzung). </w:t>
+      </w:r>
+      <w:r>
+        <w:rPr>
+          <w:color w:val="00B050"/>
+        </w:rPr>
         <w:t>Einfluss von Zeit- und Längenmessung diskutiert</w:t>
       </w:r>
       <w:r>
+        <w:rPr>
+          <w:color w:val="00B050"/>
+        </w:rPr>
         <w:t>en</w:t>
       </w:r>
       <w:r>
+        <w:rPr>
+          <w:color w:val="00B050"/>
+        </w:rPr>
         <w:t>.</w:t>
       </w:r>
       <w:r>
+        <w:rPr>
+          <w:color w:val="00B050"/>
+        </w:rPr>
         <w:t xml:space="preserve"> </w:t>
       </w:r>
     </w:p>

--- a/Rückmeldung_Völlinger_Grosch_Durchfluss.docx
+++ b/Rückmeldung_Völlinger_Grosch_Durchfluss.docx
@@ -207,9 +207,15 @@
         <w:br/>
       </w:r>
       <w:r>
+        <w:rPr>
+          <w:color w:val="00B050"/>
+        </w:rPr>
         <w:t>Anzahl der Nachkommastellen prüfen und korrigieren, wie viele Nachkommastellen machen Sinn?</w:t>
       </w:r>
       <w:r>
+        <w:rPr>
+          <w:color w:val="00B050"/>
+        </w:rPr>
         <w:t xml:space="preserve"> Einheiten fehlen.</w:t>
       </w:r>
     </w:p>
